--- a/法令ファイル/独立行政法人農林漁業信用基金法施行令/独立行政法人農林漁業信用基金法施行令（平成十五年政令第三百四十四号）.docx
+++ b/法令ファイル/独立行政法人農林漁業信用基金法施行令/独立行政法人農林漁業信用基金法施行令（平成十五年政令第三百四十四号）.docx
@@ -27,52 +27,34 @@
     </w:p>
     <w:p>
       <w:pPr>
-        <w:pStyle w:val="Heading6"/>
+        <w:pStyle w:val="ListBullet"/>
         <w:ind w:left="880"/>
       </w:pPr>
       <w:r>
         <w:t>一</w:t>
-      </w:r>
-    </w:p>
-    <w:p>
-      <w:pPr>
-        <w:ind w:left="880"/>
-      </w:pPr>
-      <w:r>
+        <w:br/>
         <w:t>法第十三条第一項第一号に掲げる資金にあっては、造林、育林、素材の生産、木材の製造又は林業種苗、薪炭若しくはきのこの生産に必要な資金</w:t>
       </w:r>
     </w:p>
     <w:p>
       <w:pPr>
-        <w:pStyle w:val="Heading6"/>
+        <w:pStyle w:val="ListBullet"/>
         <w:ind w:left="880"/>
       </w:pPr>
       <w:r>
         <w:t>二</w:t>
-      </w:r>
-    </w:p>
-    <w:p>
-      <w:pPr>
-        <w:ind w:left="880"/>
-      </w:pPr>
-      <w:r>
+        <w:br/>
         <w:t>法第十三条第一項第二号に掲げる資金にあっては、前号に掲げる資金の貸付けに必要な資金</w:t>
       </w:r>
     </w:p>
     <w:p>
       <w:pPr>
-        <w:pStyle w:val="Heading6"/>
+        <w:pStyle w:val="ListBullet"/>
         <w:ind w:left="880"/>
       </w:pPr>
       <w:r>
         <w:t>三</w:t>
-      </w:r>
-    </w:p>
-    <w:p>
-      <w:pPr>
-        <w:ind w:left="880"/>
-      </w:pPr>
-      <w:r>
+        <w:br/>
         <w:t>法第十三条第一項第三号に掲げる資金にあっては、同号に規定する資材の購入、保管又は運搬に必要な資金</w:t>
       </w:r>
     </w:p>
@@ -104,69 +86,45 @@
     </w:p>
     <w:p>
       <w:pPr>
-        <w:pStyle w:val="Heading6"/>
+        <w:pStyle w:val="ListBullet"/>
         <w:ind w:left="880"/>
       </w:pPr>
       <w:r>
         <w:t>一</w:t>
-      </w:r>
-    </w:p>
-    <w:p>
-      <w:pPr>
-        <w:ind w:left="880"/>
-      </w:pPr>
-      <w:r>
+        <w:br/>
         <w:t>銀行</w:t>
       </w:r>
     </w:p>
     <w:p>
       <w:pPr>
-        <w:pStyle w:val="Heading6"/>
+        <w:pStyle w:val="ListBullet"/>
         <w:ind w:left="880"/>
       </w:pPr>
       <w:r>
         <w:t>二</w:t>
-      </w:r>
-    </w:p>
-    <w:p>
-      <w:pPr>
-        <w:ind w:left="880"/>
-      </w:pPr>
-      <w:r>
+        <w:br/>
         <w:t>信用金庫</w:t>
       </w:r>
     </w:p>
     <w:p>
       <w:pPr>
-        <w:pStyle w:val="Heading6"/>
+        <w:pStyle w:val="ListBullet"/>
         <w:ind w:left="880"/>
       </w:pPr>
       <w:r>
         <w:t>三</w:t>
-      </w:r>
-    </w:p>
-    <w:p>
-      <w:pPr>
-        <w:ind w:left="880"/>
-      </w:pPr>
-      <w:r>
+        <w:br/>
         <w:t>農業協同組合法（昭和二十二年法律第百三十二号）第十条第一項第二号及び第三号の事業を併せ行う農業協同組合及び農業協同組合連合会</w:t>
       </w:r>
     </w:p>
     <w:p>
       <w:pPr>
-        <w:pStyle w:val="Heading6"/>
+        <w:pStyle w:val="ListBullet"/>
         <w:ind w:left="880"/>
       </w:pPr>
       <w:r>
         <w:t>四</w:t>
-      </w:r>
-    </w:p>
-    <w:p>
-      <w:pPr>
-        <w:ind w:left="880"/>
-      </w:pPr>
-      <w:r>
+        <w:br/>
         <w:t>信用協同組合</w:t>
       </w:r>
     </w:p>
@@ -181,6 +139,8 @@
     <w:p>
       <w:r>
         <w:t>法第二十条の二第一項各号に掲げる主務大臣の権限のうち農業信用保険業務、林業信用保証業務及び漁業信用保険業務に係る損失の危険の管理に係るものは、内閣総理大臣に委任する。</w:t>
+        <w:br/>
+        <w:t>ただし、主務大臣がその権限を自ら行うことを妨げない。</w:t>
       </w:r>
     </w:p>
     <w:p>
@@ -194,6 +154,8 @@
     <w:p>
       <w:r>
         <w:t>法第二十条の二第三項の規定により金融庁長官に委任された権限は、関東財務局長に委任する。</w:t>
+        <w:br/>
+        <w:t>ただし、金融庁長官がその権限を自ら行うことを妨げない。</w:t>
       </w:r>
     </w:p>
     <w:p>
@@ -267,6 +229,8 @@
     <w:p>
       <w:r>
         <w:t>この政令は、公布の日から施行する。</w:t>
+        <w:br/>
+        <w:t>ただし、附則第四条から第十五条までの規定、附則第十六条中財務省組織令（平成十二年政令第二百五十号）第三条第三十四号及び第十九条第五号の改正規定並びに附則第十七条の規定は、平成十五年十月一日から施行する。</w:t>
       </w:r>
     </w:p>
     <w:p>
@@ -284,70 +248,62 @@
     </w:p>
     <w:p>
       <w:pPr>
-        <w:pStyle w:val="Heading6"/>
+        <w:pStyle w:val="ListBullet"/>
         <w:ind w:left="880"/>
       </w:pPr>
       <w:r>
         <w:t>一</w:t>
+        <w:br/>
+        <w:t>財務省の職員</w:t>
+        <w:br/>
+        <w:br/>
+        <w:br/>
+        <w:t>二人</w:t>
       </w:r>
     </w:p>
     <w:p>
       <w:pPr>
+        <w:pStyle w:val="ListBullet"/>
         <w:ind w:left="880"/>
       </w:pPr>
       <w:r>
-        <w:t>財務省の職員</w:t>
+        <w:t>二</w:t>
+        <w:br/>
+        <w:t>農林水産省の職員</w:t>
+        <w:br/>
+        <w:br/>
+        <w:br/>
+        <w:t>一人</w:t>
       </w:r>
     </w:p>
     <w:p>
       <w:pPr>
-        <w:pStyle w:val="Heading6"/>
+        <w:pStyle w:val="ListBullet"/>
         <w:ind w:left="880"/>
       </w:pPr>
       <w:r>
-        <w:t>二</w:t>
+        <w:t>三</w:t>
+        <w:br/>
+        <w:t>信用基金の役員（信用基金が成立するまでの間は、信用基金に係る独立行政法人通則法（平成十一年法律第百三号）第十五条第一項の設立委員）</w:t>
+        <w:br/>
+        <w:br/>
+        <w:br/>
+        <w:t>一人</w:t>
       </w:r>
     </w:p>
     <w:p>
       <w:pPr>
-        <w:ind w:left="880"/>
-      </w:pPr>
-      <w:r>
-        <w:t>農林水産省の職員</w:t>
-      </w:r>
-    </w:p>
-    <w:p>
-      <w:pPr>
-        <w:pStyle w:val="Heading6"/>
-        <w:ind w:left="880"/>
-      </w:pPr>
-      <w:r>
-        <w:t>三</w:t>
-      </w:r>
-    </w:p>
-    <w:p>
-      <w:pPr>
-        <w:ind w:left="880"/>
-      </w:pPr>
-      <w:r>
-        <w:t>信用基金の役員（信用基金が成立するまでの間は、信用基金に係る独立行政法人通則法（平成十一年法律第百三号）第十五条第一項の設立委員）</w:t>
-      </w:r>
-    </w:p>
-    <w:p>
-      <w:pPr>
-        <w:pStyle w:val="Heading6"/>
+        <w:pStyle w:val="ListBullet"/>
         <w:ind w:left="880"/>
       </w:pPr>
       <w:r>
         <w:t>四</w:t>
-      </w:r>
-    </w:p>
-    <w:p>
-      <w:pPr>
-        <w:ind w:left="880"/>
-      </w:pPr>
-      <w:r>
+        <w:br/>
         <w:t>学識経験のある者</w:t>
+        <w:br/>
+        <w:br/>
+        <w:br/>
+        <w:t>二人</w:t>
       </w:r>
     </w:p>
     <w:p>
@@ -437,7 +393,7 @@
         <w:pStyle w:val="Heading1"/>
       </w:pPr>
       <w:r>
-        <w:t>附　則（平成一七年四月一日政令第一一八号）</w:t>
+        <w:t>附則（平成一七年四月一日政令第一一八号）</w:t>
       </w:r>
     </w:p>
     <w:p>
@@ -463,7 +419,7 @@
         <w:pStyle w:val="Heading1"/>
       </w:pPr>
       <w:r>
-        <w:t>附　則（平成二〇年九月一九日政令第二九七号）</w:t>
+        <w:t>附則（平成二〇年九月一九日政令第二九七号）</w:t>
       </w:r>
     </w:p>
     <w:p>
@@ -489,7 +445,7 @@
         <w:pStyle w:val="Heading1"/>
       </w:pPr>
       <w:r>
-        <w:t>附　則（平成二七年九月一八日政令第三三五号）</w:t>
+        <w:t>附則（平成二七年九月一八日政令第三三五号）</w:t>
       </w:r>
     </w:p>
     <w:p>
@@ -517,7 +473,7 @@
     </w:pPr>
     <w:r>
       <w:tab/>
-      <w:t>WeGov v0.1 - FTS141</w:t>
+      <w:t>WeGov v0.2 - FTS141</w:t>
     </w:r>
   </w:p>
 </w:ftr>
